--- a/documents/notes_DaniGargya_MA_results_jun24.docx
+++ b/documents/notes_DaniGargya_MA_results_jun24.docx
@@ -13,49 +13,22 @@
         <w:rPr>
           <w:lang w:val="de-DE"/>
         </w:rPr>
-        <w:t xml:space="preserve">All </w:t>
-      </w:r>
-      <w:proofErr w:type="spellStart"/>
-      <w:r>
-        <w:rPr>
-          <w:lang w:val="de-DE"/>
-        </w:rPr>
-        <w:t>outputs</w:t>
-      </w:r>
-      <w:proofErr w:type="spellEnd"/>
-      <w:r>
-        <w:rPr>
-          <w:lang w:val="de-DE"/>
-        </w:rPr>
-        <w:t xml:space="preserve"> </w:t>
-      </w:r>
-      <w:proofErr w:type="spellStart"/>
-      <w:r>
-        <w:rPr>
-          <w:lang w:val="de-DE"/>
-        </w:rPr>
-        <w:t>from</w:t>
-      </w:r>
-      <w:proofErr w:type="spellEnd"/>
-      <w:r>
-        <w:rPr>
-          <w:lang w:val="de-DE"/>
-        </w:rPr>
-        <w:t xml:space="preserve"> </w:t>
-      </w:r>
-      <w:proofErr w:type="spellStart"/>
-      <w:r>
-        <w:rPr>
-          <w:lang w:val="de-DE"/>
-        </w:rPr>
-        <w:t>coding</w:t>
-      </w:r>
-      <w:proofErr w:type="spellEnd"/>
+        <w:t>All outputs from coding</w:t>
+      </w:r>
+    </w:p>
+    <w:p>
+      <w:pPr>
+        <w:pStyle w:val="Heading1"/>
+        <w:rPr>
+          <w:lang w:val="de-DE"/>
+        </w:rPr>
+      </w:pPr>
       <w:r>
         <w:rPr>
           <w:noProof/>
           <w:lang w:val="de-DE"/>
         </w:rPr>
+        <w:lastRenderedPageBreak/>
         <w:drawing>
           <wp:inline distT="0" distB="0" distL="0" distR="0" wp14:anchorId="728E58C4" wp14:editId="59F05D79">
             <wp:extent cx="5702593" cy="3086259"/>
@@ -97,7 +70,6 @@
           <w:noProof/>
           <w:lang w:val="de-DE"/>
         </w:rPr>
-        <w:lastRenderedPageBreak/>
         <w:drawing>
           <wp:inline distT="0" distB="0" distL="0" distR="0" wp14:anchorId="16E4D317" wp14:editId="2D6028E3">
             <wp:extent cx="3435527" cy="1358970"/>
@@ -138,6 +110,7 @@
         <w:rPr>
           <w:noProof/>
         </w:rPr>
+        <w:lastRenderedPageBreak/>
         <w:drawing>
           <wp:inline distT="0" distB="0" distL="0" distR="0" wp14:anchorId="06890DE3" wp14:editId="2BF8CFB1">
             <wp:extent cx="5731510" cy="7369175"/>
@@ -208,6 +181,7 @@
           <w:noProof/>
           <w:lang w:val="de-DE"/>
         </w:rPr>
+        <w:lastRenderedPageBreak/>
         <w:drawing>
           <wp:inline distT="0" distB="0" distL="0" distR="0" wp14:anchorId="41D00481" wp14:editId="7F592F3B">
             <wp:extent cx="5731510" cy="1137920"/>
@@ -347,20 +321,12 @@
           <w:lang w:val="de-DE"/>
         </w:rPr>
       </w:pPr>
-      <w:proofErr w:type="spellStart"/>
       <w:r>
         <w:rPr>
           <w:lang w:val="de-DE"/>
         </w:rPr>
         <w:lastRenderedPageBreak/>
-        <w:t>Overview</w:t>
-      </w:r>
-      <w:proofErr w:type="spellEnd"/>
-      <w:r>
-        <w:rPr>
-          <w:lang w:val="de-DE"/>
-        </w:rPr>
-        <w:t xml:space="preserve"> Data</w:t>
+        <w:t>Overview Data</w:t>
       </w:r>
     </w:p>
     <w:p>
@@ -374,7 +340,7 @@
           <w:noProof/>
         </w:rPr>
         <w:drawing>
-          <wp:inline distT="0" distB="0" distL="0" distR="0" wp14:anchorId="15DE1BE3" wp14:editId="5D74C9F2">
+          <wp:inline distT="0" distB="0" distL="0" distR="0" wp14:anchorId="15DE1BE3" wp14:editId="002A5CDC">
             <wp:extent cx="5731510" cy="3582035"/>
             <wp:effectExtent l="0" t="0" r="2540" b="0"/>
             <wp:docPr id="999511840" name="Picture 3" descr="A screenshot of a puzzle&#10;&#10;Description automatically generated"/>
@@ -436,42 +402,12 @@
           <w:lang w:val="de-DE"/>
         </w:rPr>
       </w:pPr>
-      <w:proofErr w:type="spellStart"/>
-      <w:r>
-        <w:rPr>
-          <w:lang w:val="de-DE"/>
-        </w:rPr>
-        <w:t>Normality</w:t>
-      </w:r>
-      <w:proofErr w:type="spellEnd"/>
-      <w:r>
-        <w:rPr>
-          <w:lang w:val="de-DE"/>
-        </w:rPr>
-        <w:t xml:space="preserve"> </w:t>
-      </w:r>
-      <w:proofErr w:type="spellStart"/>
-      <w:r>
-        <w:rPr>
-          <w:lang w:val="de-DE"/>
-        </w:rPr>
-        <w:t>test</w:t>
-      </w:r>
-      <w:proofErr w:type="spellEnd"/>
-      <w:r>
-        <w:rPr>
-          <w:lang w:val="de-DE"/>
-        </w:rPr>
-        <w:t xml:space="preserve"> </w:t>
-      </w:r>
-      <w:proofErr w:type="spellStart"/>
-      <w:r>
-        <w:rPr>
-          <w:lang w:val="de-DE"/>
-        </w:rPr>
-        <w:t>results</w:t>
-      </w:r>
-      <w:proofErr w:type="spellEnd"/>
+      <w:r>
+        <w:rPr>
+          <w:lang w:val="de-DE"/>
+        </w:rPr>
+        <w:t>Normality test results</w:t>
+      </w:r>
     </w:p>
     <w:p>
       <w:pPr>
@@ -669,7 +605,7 @@
     <w:p>
       <w:pPr>
         <w:rPr>
-          <w:lang w:val="de-DE"/>
+          <w:noProof/>
         </w:rPr>
       </w:pPr>
       <w:r>
@@ -768,118 +704,70 @@
           <w:lang w:val="de-DE"/>
         </w:rPr>
       </w:pPr>
-    </w:p>
-    <w:p>
-      <w:pPr>
-        <w:rPr>
-          <w:lang w:val="de-DE"/>
-        </w:rPr>
-      </w:pPr>
-      <w:r>
-        <w:rPr>
-          <w:lang w:val="de-DE"/>
-        </w:rPr>
-        <w:t xml:space="preserve">Cronbachs </w:t>
-      </w:r>
-      <w:proofErr w:type="spellStart"/>
-      <w:r>
-        <w:rPr>
-          <w:lang w:val="de-DE"/>
-        </w:rPr>
-        <w:t>alpha</w:t>
-      </w:r>
-      <w:proofErr w:type="spellEnd"/>
-      <w:r>
-        <w:rPr>
-          <w:lang w:val="de-DE"/>
-        </w:rPr>
-        <w:t xml:space="preserve"> </w:t>
-      </w:r>
-      <w:proofErr w:type="spellStart"/>
-      <w:r>
-        <w:rPr>
-          <w:lang w:val="de-DE"/>
-        </w:rPr>
-        <w:t>without</w:t>
-      </w:r>
-      <w:proofErr w:type="spellEnd"/>
-      <w:r>
-        <w:rPr>
-          <w:lang w:val="de-DE"/>
-        </w:rPr>
-        <w:t xml:space="preserve"> B3/B4 and </w:t>
-      </w:r>
-      <w:proofErr w:type="spellStart"/>
-      <w:r>
-        <w:rPr>
-          <w:lang w:val="de-DE"/>
-        </w:rPr>
-        <w:t>with</w:t>
-      </w:r>
-      <w:proofErr w:type="spellEnd"/>
-      <w:r>
-        <w:rPr>
-          <w:lang w:val="de-DE"/>
-        </w:rPr>
-        <w:t xml:space="preserve"> </w:t>
-      </w:r>
-      <w:proofErr w:type="spellStart"/>
-      <w:r>
-        <w:rPr>
-          <w:lang w:val="de-DE"/>
-        </w:rPr>
-        <w:t>means</w:t>
-      </w:r>
-      <w:proofErr w:type="spellEnd"/>
-      <w:r>
-        <w:rPr>
-          <w:lang w:val="de-DE"/>
-        </w:rPr>
-        <w:t xml:space="preserve"> </w:t>
-      </w:r>
-      <w:proofErr w:type="spellStart"/>
-      <w:r>
-        <w:rPr>
-          <w:lang w:val="de-DE"/>
-        </w:rPr>
-        <w:t>for</w:t>
-      </w:r>
-      <w:proofErr w:type="spellEnd"/>
-      <w:r>
-        <w:rPr>
-          <w:lang w:val="de-DE"/>
-        </w:rPr>
-        <w:t xml:space="preserve"> </w:t>
-      </w:r>
-      <w:proofErr w:type="spellStart"/>
-      <w:r>
-        <w:rPr>
-          <w:lang w:val="de-DE"/>
-        </w:rPr>
-        <w:t>missing</w:t>
-      </w:r>
-      <w:proofErr w:type="spellEnd"/>
-      <w:r>
-        <w:rPr>
-          <w:lang w:val="de-DE"/>
-        </w:rPr>
-        <w:t xml:space="preserve"> </w:t>
-      </w:r>
-      <w:proofErr w:type="spellStart"/>
-      <w:r>
-        <w:rPr>
-          <w:lang w:val="de-DE"/>
-        </w:rPr>
-        <w:t>answers</w:t>
-      </w:r>
-      <w:proofErr w:type="spellEnd"/>
-      <w:r>
-        <w:rPr>
-          <w:lang w:val="de-DE"/>
-        </w:rPr>
-        <w:t>:</w:t>
-      </w:r>
-    </w:p>
+      <w:r>
+        <w:rPr>
+          <w:noProof/>
+          <w:lang w:val="de-DE"/>
+        </w:rPr>
+        <w:drawing>
+          <wp:inline distT="0" distB="0" distL="0" distR="0" wp14:anchorId="2A9C87A7" wp14:editId="1D7FDEB6">
+            <wp:extent cx="3086259" cy="3435527"/>
+            <wp:effectExtent l="0" t="0" r="0" b="0"/>
+            <wp:docPr id="1238656338" name="Picture 1" descr="A screenshot of a test&#10;&#10;Description automatically generated"/>
+            <wp:cNvGraphicFramePr>
+              <a:graphicFrameLocks xmlns:a="http://schemas.openxmlformats.org/drawingml/2006/main" noChangeAspect="1"/>
+            </wp:cNvGraphicFramePr>
+            <a:graphic xmlns:a="http://schemas.openxmlformats.org/drawingml/2006/main">
+              <a:graphicData uri="http://schemas.openxmlformats.org/drawingml/2006/picture">
+                <pic:pic xmlns:pic="http://schemas.openxmlformats.org/drawingml/2006/picture">
+                  <pic:nvPicPr>
+                    <pic:cNvPr id="1238656338" name="Picture 1" descr="A screenshot of a test&#10;&#10;Description automatically generated"/>
+                    <pic:cNvPicPr/>
+                  </pic:nvPicPr>
+                  <pic:blipFill>
+                    <a:blip r:embed="rId20"/>
+                    <a:stretch>
+                      <a:fillRect/>
+                    </a:stretch>
+                  </pic:blipFill>
+                  <pic:spPr>
+                    <a:xfrm>
+                      <a:off x="0" y="0"/>
+                      <a:ext cx="3086259" cy="3435527"/>
+                    </a:xfrm>
+                    <a:prstGeom prst="rect">
+                      <a:avLst/>
+                    </a:prstGeom>
+                  </pic:spPr>
+                </pic:pic>
+              </a:graphicData>
+            </a:graphic>
+          </wp:inline>
+        </w:drawing>
+      </w:r>
+    </w:p>
+    <w:p>
+      <w:pPr>
+        <w:rPr>
+          <w:lang w:val="de-DE"/>
+        </w:rPr>
+      </w:pPr>
+    </w:p>
+    <w:p>
+      <w:pPr>
+        <w:rPr>
+          <w:lang w:val="de-DE"/>
+        </w:rPr>
+      </w:pPr>
+      <w:bookmarkStart w:id="0" w:name="_Hlk172813776"/>
+      <w:r>
+        <w:rPr>
+          <w:lang w:val="de-DE"/>
+        </w:rPr>
+        <w:t>Cronbachs alpha without B3/B4 and with means for missing answers:</w:t>
+      </w:r>
+    </w:p>
+    <w:bookmarkEnd w:id="0"/>
     <w:p>
       <w:pPr>
         <w:pStyle w:val="ListParagraph"/>
@@ -895,91 +783,7 @@
         <w:rPr>
           <w:lang w:val="de-DE"/>
         </w:rPr>
-        <w:t xml:space="preserve">Create </w:t>
-      </w:r>
-      <w:proofErr w:type="spellStart"/>
-      <w:r>
-        <w:rPr>
-          <w:lang w:val="de-DE"/>
-        </w:rPr>
-        <w:t>table</w:t>
-      </w:r>
-      <w:proofErr w:type="spellEnd"/>
-      <w:r>
-        <w:rPr>
-          <w:lang w:val="de-DE"/>
-        </w:rPr>
-        <w:t xml:space="preserve"> </w:t>
-      </w:r>
-      <w:proofErr w:type="spellStart"/>
-      <w:r>
-        <w:rPr>
-          <w:lang w:val="de-DE"/>
-        </w:rPr>
-        <w:t>with</w:t>
-      </w:r>
-      <w:proofErr w:type="spellEnd"/>
-      <w:r>
-        <w:rPr>
-          <w:lang w:val="de-DE"/>
-        </w:rPr>
-        <w:t xml:space="preserve"> </w:t>
-      </w:r>
-      <w:proofErr w:type="spellStart"/>
-      <w:r>
-        <w:rPr>
-          <w:lang w:val="de-DE"/>
-        </w:rPr>
-        <w:t>numbers</w:t>
-      </w:r>
-      <w:proofErr w:type="spellEnd"/>
-      <w:r>
-        <w:rPr>
-          <w:lang w:val="de-DE"/>
-        </w:rPr>
-        <w:t xml:space="preserve"> </w:t>
-      </w:r>
-      <w:proofErr w:type="spellStart"/>
-      <w:r>
-        <w:rPr>
-          <w:lang w:val="de-DE"/>
-        </w:rPr>
-        <w:t>of</w:t>
-      </w:r>
-      <w:proofErr w:type="spellEnd"/>
-      <w:r>
-        <w:rPr>
-          <w:lang w:val="de-DE"/>
-        </w:rPr>
-        <w:t xml:space="preserve"> </w:t>
-      </w:r>
-      <w:proofErr w:type="spellStart"/>
-      <w:r>
-        <w:rPr>
-          <w:lang w:val="de-DE"/>
-        </w:rPr>
-        <w:t>items</w:t>
-      </w:r>
-      <w:proofErr w:type="spellEnd"/>
-      <w:r>
-        <w:rPr>
-          <w:lang w:val="de-DE"/>
-        </w:rPr>
-        <w:t xml:space="preserve"> per </w:t>
-      </w:r>
-      <w:proofErr w:type="spellStart"/>
-      <w:r>
-        <w:rPr>
-          <w:lang w:val="de-DE"/>
-        </w:rPr>
-        <w:t>scale</w:t>
-      </w:r>
-      <w:proofErr w:type="spellEnd"/>
-      <w:r>
-        <w:rPr>
-          <w:lang w:val="de-DE"/>
-        </w:rPr>
-        <w:t>!</w:t>
+        <w:t>Create table with numbers of items per scale!</w:t>
       </w:r>
     </w:p>
     <w:p>
@@ -993,6 +797,7 @@
           <w:noProof/>
           <w:lang w:val="de-DE"/>
         </w:rPr>
+        <w:lastRenderedPageBreak/>
         <w:drawing>
           <wp:inline distT="0" distB="0" distL="0" distR="0" wp14:anchorId="7D0CBD31" wp14:editId="0DFC4CB5">
             <wp:extent cx="1816193" cy="1778091"/>
@@ -1009,7 +814,7 @@
                     <pic:cNvPicPr/>
                   </pic:nvPicPr>
                   <pic:blipFill>
-                    <a:blip r:embed="rId20"/>
+                    <a:blip r:embed="rId21"/>
                     <a:stretch>
                       <a:fillRect/>
                     </a:stretch>
@@ -1068,16 +873,15 @@
           <w:i/>
           <w:iCs/>
         </w:rPr>
-        <w:t>? // How do sustainability competences (climate attitude and behaviour) among students change over time (through different phases of an ESD intervention</w:t>
-      </w:r>
-      <w:proofErr w:type="gramStart"/>
+        <w:t>? // How do sustainability competences (climate attitude and behaviour) among students change over time (through different phases of an ESD intervention)?</w:t>
+      </w:r>
       <w:r>
         <w:rPr>
           <w:rFonts w:hAnsiTheme="minorHAnsi" w:cstheme="minorHAnsi"/>
           <w:i/>
           <w:iCs/>
         </w:rPr>
-        <w:t>)?</w:t>
+        <w:t xml:space="preserve">// </w:t>
       </w:r>
       <w:r>
         <w:rPr>
@@ -1085,16 +889,15 @@
           <w:i/>
           <w:iCs/>
         </w:rPr>
-        <w:t>/</w:t>
-      </w:r>
-      <w:proofErr w:type="gramEnd"/>
+        <w:t xml:space="preserve">How do students' sustainability </w:t>
+      </w:r>
       <w:r>
         <w:rPr>
           <w:rFonts w:hAnsiTheme="minorHAnsi" w:cstheme="minorHAnsi"/>
           <w:i/>
           <w:iCs/>
         </w:rPr>
-        <w:t xml:space="preserve">/ </w:t>
+        <w:t>competences</w:t>
       </w:r>
       <w:r>
         <w:rPr>
@@ -1102,41 +905,7 @@
           <w:i/>
           <w:iCs/>
         </w:rPr>
-        <w:t xml:space="preserve">How do students' sustainability </w:t>
-      </w:r>
-      <w:r>
-        <w:rPr>
-          <w:rFonts w:hAnsiTheme="minorHAnsi" w:cstheme="minorHAnsi"/>
-          <w:i/>
-          <w:iCs/>
-        </w:rPr>
-        <w:t>competences</w:t>
-      </w:r>
-      <w:r>
-        <w:rPr>
-          <w:rFonts w:hAnsiTheme="minorHAnsi" w:cstheme="minorHAnsi"/>
-          <w:i/>
-          <w:iCs/>
-        </w:rPr>
-        <w:t xml:space="preserve"> develop in the dimensions of knowledge, attitudes and </w:t>
-      </w:r>
-      <w:proofErr w:type="spellStart"/>
-      <w:r>
-        <w:rPr>
-          <w:rFonts w:hAnsiTheme="minorHAnsi" w:cstheme="minorHAnsi"/>
-          <w:i/>
-          <w:iCs/>
-        </w:rPr>
-        <w:t>behavior</w:t>
-      </w:r>
-      <w:proofErr w:type="spellEnd"/>
-      <w:r>
-        <w:rPr>
-          <w:rFonts w:hAnsiTheme="minorHAnsi" w:cstheme="minorHAnsi"/>
-          <w:i/>
-          <w:iCs/>
-        </w:rPr>
-        <w:t xml:space="preserve"> over the course of a school year?</w:t>
+        <w:t xml:space="preserve"> develop in the dimensions of knowledge, attitudes and behavior over the course of a school year?</w:t>
       </w:r>
     </w:p>
     <w:p>
@@ -1154,7 +923,6 @@
           <w:iCs/>
           <w:noProof/>
         </w:rPr>
-        <w:lastRenderedPageBreak/>
         <w:drawing>
           <wp:inline distT="0" distB="0" distL="0" distR="0" wp14:anchorId="5A6AE750" wp14:editId="776F35CF">
             <wp:extent cx="4349974" cy="4267419"/>
@@ -1171,7 +939,7 @@
                     <pic:cNvPicPr/>
                   </pic:nvPicPr>
                   <pic:blipFill>
-                    <a:blip r:embed="rId21"/>
+                    <a:blip r:embed="rId22"/>
                     <a:stretch>
                       <a:fillRect/>
                     </a:stretch>
@@ -1207,6 +975,7 @@
           <w:iCs/>
           <w:noProof/>
         </w:rPr>
+        <w:lastRenderedPageBreak/>
         <w:drawing>
           <wp:inline distT="0" distB="0" distL="0" distR="0" wp14:anchorId="2548481A" wp14:editId="4616BCB6">
             <wp:extent cx="4197566" cy="3016405"/>
@@ -1223,7 +992,7 @@
                     <pic:cNvPicPr/>
                   </pic:nvPicPr>
                   <pic:blipFill>
-                    <a:blip r:embed="rId22"/>
+                    <a:blip r:embed="rId23"/>
                     <a:stretch>
                       <a:fillRect/>
                     </a:stretch>
@@ -1274,7 +1043,6 @@
         <w:rPr>
           <w:noProof/>
         </w:rPr>
-        <w:lastRenderedPageBreak/>
         <w:drawing>
           <wp:inline distT="0" distB="0" distL="0" distR="0" wp14:anchorId="2A1C3483" wp14:editId="3243B218">
             <wp:extent cx="5731510" cy="4093845"/>
@@ -1293,7 +1061,7 @@
                     </pic:cNvPicPr>
                   </pic:nvPicPr>
                   <pic:blipFill>
-                    <a:blip r:embed="rId23" cstate="print">
+                    <a:blip r:embed="rId24" cstate="print">
                       <a:extLst>
                         <a:ext uri="{28A0092B-C50C-407E-A947-70E740481C1C}">
                           <a14:useLocalDpi xmlns:a14="http://schemas.microsoft.com/office/drawing/2010/main" val="0"/>
@@ -1340,6 +1108,7 @@
           <w:iCs/>
           <w:noProof/>
         </w:rPr>
+        <w:lastRenderedPageBreak/>
         <w:drawing>
           <wp:inline distT="0" distB="0" distL="0" distR="0" wp14:anchorId="4723033B" wp14:editId="20AC1053">
             <wp:extent cx="5677192" cy="3067208"/>
@@ -1356,7 +1125,7 @@
                     <pic:cNvPicPr/>
                   </pic:nvPicPr>
                   <pic:blipFill>
-                    <a:blip r:embed="rId24"/>
+                    <a:blip r:embed="rId25"/>
                     <a:stretch>
                       <a:fillRect/>
                     </a:stretch>
@@ -1389,7 +1158,6 @@
         <w:rPr>
           <w:noProof/>
         </w:rPr>
-        <w:lastRenderedPageBreak/>
         <w:drawing>
           <wp:inline distT="0" distB="0" distL="0" distR="0" wp14:anchorId="7D80AEA9" wp14:editId="4CD2F7DE">
             <wp:extent cx="5731510" cy="4093845"/>
@@ -1408,7 +1176,7 @@
                     </pic:cNvPicPr>
                   </pic:nvPicPr>
                   <pic:blipFill>
-                    <a:blip r:embed="rId25" cstate="print">
+                    <a:blip r:embed="rId26" cstate="print">
                       <a:extLst>
                         <a:ext uri="{28A0092B-C50C-407E-A947-70E740481C1C}">
                           <a14:useLocalDpi xmlns:a14="http://schemas.microsoft.com/office/drawing/2010/main" val="0"/>
@@ -1455,6 +1223,7 @@
           <w:iCs/>
           <w:noProof/>
         </w:rPr>
+        <w:lastRenderedPageBreak/>
         <w:drawing>
           <wp:inline distT="0" distB="0" distL="0" distR="0" wp14:anchorId="355173DE" wp14:editId="6776D7D6">
             <wp:extent cx="5731510" cy="4048125"/>
@@ -1471,7 +1240,7 @@
                     <pic:cNvPicPr/>
                   </pic:nvPicPr>
                   <pic:blipFill>
-                    <a:blip r:embed="rId26"/>
+                    <a:blip r:embed="rId27"/>
                     <a:stretch>
                       <a:fillRect/>
                     </a:stretch>
@@ -1507,7 +1276,6 @@
           <w:iCs/>
           <w:noProof/>
         </w:rPr>
-        <w:lastRenderedPageBreak/>
         <w:drawing>
           <wp:inline distT="0" distB="0" distL="0" distR="0" wp14:anchorId="15003D9D" wp14:editId="2A7FFD12">
             <wp:extent cx="5731510" cy="3890645"/>
@@ -1524,7 +1292,7 @@
                     <pic:cNvPicPr/>
                   </pic:nvPicPr>
                   <pic:blipFill>
-                    <a:blip r:embed="rId27"/>
+                    <a:blip r:embed="rId28"/>
                     <a:stretch>
                       <a:fillRect/>
                     </a:stretch>
@@ -1576,27 +1344,14 @@
         <w:rPr>
           <w:rFonts w:hAnsiTheme="minorHAnsi" w:cstheme="minorHAnsi"/>
         </w:rPr>
-        <w:t xml:space="preserve">How do climate attitude and behaviour and self-efficacy beliefs respond to levels of involvement of the </w:t>
-      </w:r>
-      <w:proofErr w:type="gramStart"/>
+        <w:lastRenderedPageBreak/>
+        <w:t>How do climate attitude and behaviour and self-efficacy beliefs respond to levels of involvement of the students?</w:t>
+      </w:r>
       <w:r>
         <w:rPr>
           <w:rFonts w:hAnsiTheme="minorHAnsi" w:cstheme="minorHAnsi"/>
         </w:rPr>
-        <w:t>students?</w:t>
-      </w:r>
-      <w:r>
-        <w:rPr>
-          <w:rFonts w:hAnsiTheme="minorHAnsi" w:cstheme="minorHAnsi"/>
-        </w:rPr>
-        <w:t>/</w:t>
-      </w:r>
-      <w:proofErr w:type="gramEnd"/>
-      <w:r>
-        <w:rPr>
-          <w:rFonts w:hAnsiTheme="minorHAnsi" w:cstheme="minorHAnsi"/>
-        </w:rPr>
-        <w:t xml:space="preserve">/ </w:t>
+        <w:t xml:space="preserve">// </w:t>
       </w:r>
       <w:r>
         <w:rPr>
@@ -1639,7 +1394,7 @@
                     <pic:cNvPicPr/>
                   </pic:nvPicPr>
                   <pic:blipFill>
-                    <a:blip r:embed="rId28"/>
+                    <a:blip r:embed="rId29"/>
                     <a:stretch>
                       <a:fillRect/>
                     </a:stretch>
@@ -1687,34 +1442,34 @@
         <w:rPr>
           <w:rFonts w:hAnsiTheme="minorHAnsi" w:cstheme="minorHAnsi"/>
         </w:rPr>
+        <w:t>How is climate attitude and behaviour influenced by self-efficacy beliefs?</w:t>
+      </w:r>
+    </w:p>
+    <w:p>
+      <w:pPr>
+        <w:rPr>
+          <w:lang w:val="de-DE"/>
+        </w:rPr>
+      </w:pPr>
+    </w:p>
+    <w:p>
+      <w:pPr>
+        <w:rPr>
+          <w:lang w:val="de-DE"/>
+        </w:rPr>
+      </w:pPr>
+    </w:p>
+    <w:p>
+      <w:pPr>
+        <w:rPr>
+          <w:noProof/>
+        </w:rPr>
+      </w:pPr>
+      <w:r>
+        <w:rPr>
+          <w:noProof/>
+        </w:rPr>
         <w:lastRenderedPageBreak/>
-        <w:t>How is climate attitude and behaviour influenced by self-efficacy beliefs?</w:t>
-      </w:r>
-    </w:p>
-    <w:p>
-      <w:pPr>
-        <w:rPr>
-          <w:lang w:val="de-DE"/>
-        </w:rPr>
-      </w:pPr>
-    </w:p>
-    <w:p>
-      <w:pPr>
-        <w:rPr>
-          <w:lang w:val="de-DE"/>
-        </w:rPr>
-      </w:pPr>
-    </w:p>
-    <w:p>
-      <w:pPr>
-        <w:rPr>
-          <w:noProof/>
-        </w:rPr>
-      </w:pPr>
-      <w:r>
-        <w:rPr>
-          <w:noProof/>
-        </w:rPr>
         <w:drawing>
           <wp:inline distT="0" distB="0" distL="0" distR="0" wp14:anchorId="50EC7EAD" wp14:editId="0E0C96DE">
             <wp:extent cx="5731510" cy="4093845"/>
@@ -1733,7 +1488,7 @@
                     </pic:cNvPicPr>
                   </pic:nvPicPr>
                   <pic:blipFill>
-                    <a:blip r:embed="rId29" cstate="print">
+                    <a:blip r:embed="rId30" cstate="print">
                       <a:extLst>
                         <a:ext uri="{28A0092B-C50C-407E-A947-70E740481C1C}">
                           <a14:useLocalDpi xmlns:a14="http://schemas.microsoft.com/office/drawing/2010/main" val="0"/>
@@ -1792,7 +1547,7 @@
                     <pic:cNvPicPr/>
                   </pic:nvPicPr>
                   <pic:blipFill>
-                    <a:blip r:embed="rId30"/>
+                    <a:blip r:embed="rId31"/>
                     <a:stretch>
                       <a:fillRect/>
                     </a:stretch>
@@ -1841,7 +1596,7 @@
                     <pic:cNvPicPr/>
                   </pic:nvPicPr>
                   <pic:blipFill>
-                    <a:blip r:embed="rId31"/>
+                    <a:blip r:embed="rId32"/>
                     <a:stretch>
                       <a:fillRect/>
                     </a:stretch>
@@ -1889,7 +1644,7 @@
                     <pic:cNvPicPr/>
                   </pic:nvPicPr>
                   <pic:blipFill>
-                    <a:blip r:embed="rId32"/>
+                    <a:blip r:embed="rId33"/>
                     <a:stretch>
                       <a:fillRect/>
                     </a:stretch>
@@ -1944,7 +1699,7 @@
                     <pic:cNvPicPr/>
                   </pic:nvPicPr>
                   <pic:blipFill>
-                    <a:blip r:embed="rId33"/>
+                    <a:blip r:embed="rId34"/>
                     <a:stretch>
                       <a:fillRect/>
                     </a:stretch>
@@ -1993,7 +1748,7 @@
                     <pic:cNvPicPr/>
                   </pic:nvPicPr>
                   <pic:blipFill>
-                    <a:blip r:embed="rId34"/>
+                    <a:blip r:embed="rId35"/>
                     <a:stretch>
                       <a:fillRect/>
                     </a:stretch>
@@ -2098,7 +1853,7 @@
                     </pic:cNvPicPr>
                   </pic:nvPicPr>
                   <pic:blipFill>
-                    <a:blip r:embed="rId29" cstate="print">
+                    <a:blip r:embed="rId30" cstate="print">
                       <a:extLst>
                         <a:ext uri="{28A0092B-C50C-407E-A947-70E740481C1C}">
                           <a14:useLocalDpi xmlns:a14="http://schemas.microsoft.com/office/drawing/2010/main" val="0"/>
@@ -2170,19 +1925,11 @@
           <w:lang w:val="de-DE"/>
         </w:rPr>
       </w:pPr>
-      <w:proofErr w:type="spellStart"/>
-      <w:r>
-        <w:rPr>
-          <w:lang w:val="de-DE"/>
-        </w:rPr>
-        <w:t>Relationship</w:t>
-      </w:r>
-      <w:proofErr w:type="spellEnd"/>
-      <w:r>
-        <w:rPr>
-          <w:lang w:val="de-DE"/>
-        </w:rPr>
-        <w:t xml:space="preserve"> CS and SW???</w:t>
+      <w:r>
+        <w:rPr>
+          <w:lang w:val="de-DE"/>
+        </w:rPr>
+        <w:t>Relationship CS and SW???</w:t>
       </w:r>
     </w:p>
     <w:p>
@@ -2220,7 +1967,7 @@
                     <pic:cNvPicPr/>
                   </pic:nvPicPr>
                   <pic:blipFill>
-                    <a:blip r:embed="rId35"/>
+                    <a:blip r:embed="rId36"/>
                     <a:stretch>
                       <a:fillRect/>
                     </a:stretch>
@@ -2255,13 +2002,167 @@
         </w:rPr>
       </w:pPr>
     </w:p>
+    <w:p/>
+    <w:p>
+      <w:r>
+        <w:t>Table for within groups</w:t>
+      </w:r>
+    </w:p>
+    <w:p>
+      <w:r>
+        <w:rPr>
+          <w:noProof/>
+        </w:rPr>
+        <w:drawing>
+          <wp:inline distT="0" distB="0" distL="0" distR="0" wp14:anchorId="2B9BEBC6" wp14:editId="17B0E599">
+            <wp:extent cx="3626036" cy="1320868"/>
+            <wp:effectExtent l="0" t="0" r="0" b="0"/>
+            <wp:docPr id="223295961" name="Picture 1" descr="A screenshot of a computer&#10;&#10;Description automatically generated"/>
+            <wp:cNvGraphicFramePr>
+              <a:graphicFrameLocks xmlns:a="http://schemas.openxmlformats.org/drawingml/2006/main" noChangeAspect="1"/>
+            </wp:cNvGraphicFramePr>
+            <a:graphic xmlns:a="http://schemas.openxmlformats.org/drawingml/2006/main">
+              <a:graphicData uri="http://schemas.openxmlformats.org/drawingml/2006/picture">
+                <pic:pic xmlns:pic="http://schemas.openxmlformats.org/drawingml/2006/picture">
+                  <pic:nvPicPr>
+                    <pic:cNvPr id="223295961" name="Picture 1" descr="A screenshot of a computer&#10;&#10;Description automatically generated"/>
+                    <pic:cNvPicPr/>
+                  </pic:nvPicPr>
+                  <pic:blipFill>
+                    <a:blip r:embed="rId37"/>
+                    <a:stretch>
+                      <a:fillRect/>
+                    </a:stretch>
+                  </pic:blipFill>
+                  <pic:spPr>
+                    <a:xfrm>
+                      <a:off x="0" y="0"/>
+                      <a:ext cx="3626036" cy="1320868"/>
+                    </a:xfrm>
+                    <a:prstGeom prst="rect">
+                      <a:avLst/>
+                    </a:prstGeom>
+                  </pic:spPr>
+                </pic:pic>
+              </a:graphicData>
+            </a:graphic>
+          </wp:inline>
+        </w:drawing>
+      </w:r>
+    </w:p>
+    <w:p>
+      <w:r>
+        <w:t>Table for between groups:</w:t>
+      </w:r>
+      <w:r>
+        <w:rPr>
+          <w:noProof/>
+        </w:rPr>
+        <w:drawing>
+          <wp:inline distT="0" distB="0" distL="0" distR="0" wp14:anchorId="1BB3415B" wp14:editId="46DEF149">
+            <wp:extent cx="5731510" cy="1175385"/>
+            <wp:effectExtent l="0" t="0" r="2540" b="5715"/>
+            <wp:docPr id="1231462201" name="Picture 1" descr="A screenshot of a computer&#10;&#10;Description automatically generated"/>
+            <wp:cNvGraphicFramePr>
+              <a:graphicFrameLocks xmlns:a="http://schemas.openxmlformats.org/drawingml/2006/main" noChangeAspect="1"/>
+            </wp:cNvGraphicFramePr>
+            <a:graphic xmlns:a="http://schemas.openxmlformats.org/drawingml/2006/main">
+              <a:graphicData uri="http://schemas.openxmlformats.org/drawingml/2006/picture">
+                <pic:pic xmlns:pic="http://schemas.openxmlformats.org/drawingml/2006/picture">
+                  <pic:nvPicPr>
+                    <pic:cNvPr id="1231462201" name="Picture 1" descr="A screenshot of a computer&#10;&#10;Description automatically generated"/>
+                    <pic:cNvPicPr/>
+                  </pic:nvPicPr>
+                  <pic:blipFill>
+                    <a:blip r:embed="rId38"/>
+                    <a:stretch>
+                      <a:fillRect/>
+                    </a:stretch>
+                  </pic:blipFill>
+                  <pic:spPr>
+                    <a:xfrm>
+                      <a:off x="0" y="0"/>
+                      <a:ext cx="5731510" cy="1175385"/>
+                    </a:xfrm>
+                    <a:prstGeom prst="rect">
+                      <a:avLst/>
+                    </a:prstGeom>
+                  </pic:spPr>
+                </pic:pic>
+              </a:graphicData>
+            </a:graphic>
+          </wp:inline>
+        </w:drawing>
+      </w:r>
+    </w:p>
+    <w:p>
+      <w:pPr>
+        <w:rPr>
+          <w:lang w:val="de-DE"/>
+        </w:rPr>
+      </w:pPr>
+      <w:r>
+        <w:rPr>
+          <w:noProof/>
+        </w:rPr>
+        <w:lastRenderedPageBreak/>
+        <w:drawing>
+          <wp:inline distT="0" distB="0" distL="0" distR="0" wp14:anchorId="3E1C5055" wp14:editId="2E610C79">
+            <wp:extent cx="5731510" cy="4093845"/>
+            <wp:effectExtent l="0" t="0" r="0" b="1905"/>
+            <wp:docPr id="59142737" name="Picture 3" descr="A diagram of a graph&#10;&#10;Description automatically generated with medium confidence"/>
+            <wp:cNvGraphicFramePr>
+              <a:graphicFrameLocks xmlns:a="http://schemas.openxmlformats.org/drawingml/2006/main" noChangeAspect="1"/>
+            </wp:cNvGraphicFramePr>
+            <a:graphic xmlns:a="http://schemas.openxmlformats.org/drawingml/2006/main">
+              <a:graphicData uri="http://schemas.openxmlformats.org/drawingml/2006/picture">
+                <pic:pic xmlns:pic="http://schemas.openxmlformats.org/drawingml/2006/picture">
+                  <pic:nvPicPr>
+                    <pic:cNvPr id="59142737" name="Picture 3" descr="A diagram of a graph&#10;&#10;Description automatically generated with medium confidence"/>
+                    <pic:cNvPicPr>
+                      <a:picLocks noChangeAspect="1" noChangeArrowheads="1"/>
+                    </pic:cNvPicPr>
+                  </pic:nvPicPr>
+                  <pic:blipFill>
+                    <a:blip r:embed="rId39" cstate="print">
+                      <a:extLst>
+                        <a:ext uri="{28A0092B-C50C-407E-A947-70E740481C1C}">
+                          <a14:useLocalDpi xmlns:a14="http://schemas.microsoft.com/office/drawing/2010/main" val="0"/>
+                        </a:ext>
+                      </a:extLst>
+                    </a:blip>
+                    <a:srcRect/>
+                    <a:stretch>
+                      <a:fillRect/>
+                    </a:stretch>
+                  </pic:blipFill>
+                  <pic:spPr bwMode="auto">
+                    <a:xfrm>
+                      <a:off x="0" y="0"/>
+                      <a:ext cx="5731510" cy="4093845"/>
+                    </a:xfrm>
+                    <a:prstGeom prst="rect">
+                      <a:avLst/>
+                    </a:prstGeom>
+                    <a:noFill/>
+                    <a:ln>
+                      <a:noFill/>
+                    </a:ln>
+                  </pic:spPr>
+                </pic:pic>
+              </a:graphicData>
+            </a:graphic>
+          </wp:inline>
+        </w:drawing>
+      </w:r>
+    </w:p>
     <w:sectPr>
-      <w:headerReference w:type="even" r:id="rId36"/>
-      <w:headerReference w:type="default" r:id="rId37"/>
-      <w:footerReference w:type="even" r:id="rId38"/>
-      <w:footerReference w:type="default" r:id="rId39"/>
-      <w:headerReference w:type="first" r:id="rId40"/>
-      <w:footerReference w:type="first" r:id="rId41"/>
+      <w:headerReference w:type="even" r:id="rId40"/>
+      <w:headerReference w:type="default" r:id="rId41"/>
+      <w:footerReference w:type="even" r:id="rId42"/>
+      <w:footerReference w:type="default" r:id="rId43"/>
+      <w:headerReference w:type="first" r:id="rId44"/>
+      <w:footerReference w:type="first" r:id="rId45"/>
       <w:pgSz w:w="11906" w:h="16838"/>
       <w:pgMar w:top="1440" w:right="1440" w:bottom="1440" w:left="1440" w:header="708" w:footer="708" w:gutter="0"/>
       <w:cols w:space="708"/>
@@ -2376,28 +2277,18 @@
       </w:rPr>
       <w:t xml:space="preserve">MA </w:t>
     </w:r>
-    <w:proofErr w:type="spellStart"/>
     <w:r>
       <w:rPr>
         <w:lang w:val="de-DE"/>
       </w:rPr>
-      <w:t>Results</w:t>
+      <w:t xml:space="preserve">Results </w:t>
     </w:r>
-    <w:proofErr w:type="spellEnd"/>
-    <w:r>
-      <w:rPr>
-        <w:lang w:val="de-DE"/>
-      </w:rPr>
-      <w:t xml:space="preserve"> </w:t>
-    </w:r>
-    <w:proofErr w:type="spellStart"/>
     <w:r>
       <w:rPr>
         <w:lang w:val="de-DE"/>
       </w:rPr>
       <w:t>Draft</w:t>
     </w:r>
-    <w:proofErr w:type="spellEnd"/>
   </w:p>
   <w:p>
     <w:pPr>
@@ -4098,6 +3989,18 @@
     <w:uiPriority w:val="99"/>
     <w:rsid w:val="00730276"/>
   </w:style>
+  <w:style w:type="character" w:styleId="FollowedHyperlink">
+    <w:name w:val="FollowedHyperlink"/>
+    <w:basedOn w:val="DefaultParagraphFont"/>
+    <w:uiPriority w:val="99"/>
+    <w:semiHidden/>
+    <w:unhideWhenUsed/>
+    <w:rsid w:val="006543B5"/>
+    <w:rPr>
+      <w:color w:val="954F72" w:themeColor="followedHyperlink"/>
+      <w:u w:val="single"/>
+    </w:rPr>
+  </w:style>
 </w:styles>
 </file>
 
